--- a/Srs/02-SRS-GDevLink.docx
+++ b/Srs/02-SRS-GDevLink.docx
@@ -5864,7 +5864,6 @@
       </w:pPr>
       <w:bookmarkStart w:id="3" w:name="_Toc53773671"/>
       <w:r>
-        <w:lastRenderedPageBreak/>
         <w:t>Lista de figuras</w:t>
       </w:r>
       <w:bookmarkEnd w:id="3"/>
@@ -5876,6 +5875,7 @@
         <w:tabs>
           <w:tab w:val="right" w:leader="dot" w:pos="8828"/>
         </w:tabs>
+        <w:spacing w:line="360" w:lineRule="auto"/>
         <w:rPr>
           <w:rFonts w:eastAsiaTheme="minorEastAsia"/>
           <w:noProof/>
@@ -5911,13 +5911,31 @@
           <w:rPr>
             <w:rStyle w:val="Hipervnculo"/>
             <w:noProof/>
+            <w:color w:val="auto"/>
           </w:rPr>
-          <w:t>Ilustración 1Diagrama indexacion de dato</w:t>
+          <w:t>Ilustración 1</w:t>
+        </w:r>
+        <w:r>
+          <w:rPr>
+            <w:rStyle w:val="Hipervnculo"/>
+            <w:noProof/>
+            <w:color w:val="auto"/>
+          </w:rPr>
+          <w:t xml:space="preserve">. </w:t>
+        </w:r>
+        <w:r>
+          <w:rPr>
+            <w:rStyle w:val="Hipervnculo"/>
+            <w:noProof/>
+            <w:color w:val="auto"/>
+          </w:rPr>
+          <w:t>Diagrama indexacion de dato</w:t>
         </w:r>
         <w:r>
           <w:rPr>
             <w:noProof/>
             <w:webHidden/>
+            <w:color w:val="auto"/>
           </w:rPr>
           <w:tab/>
         </w:r>
@@ -5925,6 +5943,7 @@
           <w:rPr>
             <w:noProof/>
             <w:webHidden/>
+            <w:color w:val="auto"/>
           </w:rPr>
           <w:fldChar w:fldCharType="begin"/>
         </w:r>
@@ -5932,6 +5951,7 @@
           <w:rPr>
             <w:noProof/>
             <w:webHidden/>
+            <w:color w:val="auto"/>
           </w:rPr>
           <w:instrText xml:space="preserve"> PAGEREF _Toc53779764 \h </w:instrText>
         </w:r>
@@ -5939,12 +5959,14 @@
           <w:rPr>
             <w:noProof/>
             <w:webHidden/>
+            <w:color w:val="auto"/>
           </w:rPr>
         </w:r>
         <w:r>
           <w:rPr>
             <w:noProof/>
             <w:webHidden/>
+            <w:color w:val="auto"/>
           </w:rPr>
           <w:fldChar w:fldCharType="separate"/>
         </w:r>
@@ -5952,6 +5974,7 @@
           <w:rPr>
             <w:noProof/>
             <w:webHidden/>
+            <w:color w:val="auto"/>
           </w:rPr>
           <w:t>20</w:t>
         </w:r>
@@ -5959,6 +5982,7 @@
           <w:rPr>
             <w:noProof/>
             <w:webHidden/>
+            <w:color w:val="auto"/>
           </w:rPr>
           <w:fldChar w:fldCharType="end"/>
         </w:r>
@@ -5970,6 +5994,7 @@
         <w:tabs>
           <w:tab w:val="right" w:leader="dot" w:pos="8828"/>
         </w:tabs>
+        <w:spacing w:line="360" w:lineRule="auto"/>
         <w:rPr>
           <w:rFonts w:eastAsiaTheme="minorEastAsia"/>
           <w:noProof/>
@@ -5984,6 +6009,7 @@
           <w:rPr>
             <w:rStyle w:val="Hipervnculo"/>
             <w:noProof/>
+            <w:color w:val="auto"/>
           </w:rPr>
           <w:t>Ilustración 2. Proceso de verificación y validación login</w:t>
         </w:r>
@@ -5991,6 +6017,7 @@
           <w:rPr>
             <w:noProof/>
             <w:webHidden/>
+            <w:color w:val="auto"/>
           </w:rPr>
           <w:tab/>
         </w:r>
@@ -5998,6 +6025,7 @@
           <w:rPr>
             <w:noProof/>
             <w:webHidden/>
+            <w:color w:val="auto"/>
           </w:rPr>
           <w:fldChar w:fldCharType="begin"/>
         </w:r>
@@ -6005,6 +6033,7 @@
           <w:rPr>
             <w:noProof/>
             <w:webHidden/>
+            <w:color w:val="auto"/>
           </w:rPr>
           <w:instrText xml:space="preserve"> PAGEREF _Toc53779765 \h </w:instrText>
         </w:r>
@@ -6012,12 +6041,14 @@
           <w:rPr>
             <w:noProof/>
             <w:webHidden/>
+            <w:color w:val="auto"/>
           </w:rPr>
         </w:r>
         <w:r>
           <w:rPr>
             <w:noProof/>
             <w:webHidden/>
+            <w:color w:val="auto"/>
           </w:rPr>
           <w:fldChar w:fldCharType="separate"/>
         </w:r>
@@ -6025,6 +6056,7 @@
           <w:rPr>
             <w:noProof/>
             <w:webHidden/>
+            <w:color w:val="auto"/>
           </w:rPr>
           <w:t>27</w:t>
         </w:r>
@@ -6032,6 +6064,7 @@
           <w:rPr>
             <w:noProof/>
             <w:webHidden/>
+            <w:color w:val="auto"/>
           </w:rPr>
           <w:fldChar w:fldCharType="end"/>
         </w:r>
@@ -6043,6 +6076,7 @@
         <w:tabs>
           <w:tab w:val="right" w:leader="dot" w:pos="8828"/>
         </w:tabs>
+        <w:spacing w:line="360" w:lineRule="auto"/>
         <w:rPr>
           <w:rFonts w:eastAsiaTheme="minorEastAsia"/>
           <w:noProof/>
@@ -6057,6 +6091,7 @@
           <w:rPr>
             <w:rStyle w:val="Hipervnculo"/>
             <w:noProof/>
+            <w:color w:val="auto"/>
           </w:rPr>
           <w:t>Ilustración 3. Proceso de verificación y validación Creación Proyecto</w:t>
         </w:r>
@@ -6064,6 +6099,7 @@
           <w:rPr>
             <w:noProof/>
             <w:webHidden/>
+            <w:color w:val="auto"/>
           </w:rPr>
           <w:tab/>
         </w:r>
@@ -6071,6 +6107,7 @@
           <w:rPr>
             <w:noProof/>
             <w:webHidden/>
+            <w:color w:val="auto"/>
           </w:rPr>
           <w:fldChar w:fldCharType="begin"/>
         </w:r>
@@ -6078,6 +6115,7 @@
           <w:rPr>
             <w:noProof/>
             <w:webHidden/>
+            <w:color w:val="auto"/>
           </w:rPr>
           <w:instrText xml:space="preserve"> PAGEREF _Toc53779766 \h </w:instrText>
         </w:r>
@@ -6085,12 +6123,14 @@
           <w:rPr>
             <w:noProof/>
             <w:webHidden/>
+            <w:color w:val="auto"/>
           </w:rPr>
         </w:r>
         <w:r>
           <w:rPr>
             <w:noProof/>
             <w:webHidden/>
+            <w:color w:val="auto"/>
           </w:rPr>
           <w:fldChar w:fldCharType="separate"/>
         </w:r>
@@ -6098,6 +6138,7 @@
           <w:rPr>
             <w:noProof/>
             <w:webHidden/>
+            <w:color w:val="auto"/>
           </w:rPr>
           <w:t>27</w:t>
         </w:r>
@@ -6105,6 +6146,7 @@
           <w:rPr>
             <w:noProof/>
             <w:webHidden/>
+            <w:color w:val="auto"/>
           </w:rPr>
           <w:fldChar w:fldCharType="end"/>
         </w:r>
@@ -6116,6 +6158,7 @@
         <w:tabs>
           <w:tab w:val="right" w:leader="dot" w:pos="8828"/>
         </w:tabs>
+        <w:spacing w:line="360" w:lineRule="auto"/>
         <w:rPr>
           <w:rFonts w:eastAsiaTheme="minorEastAsia"/>
           <w:noProof/>
@@ -6130,6 +6173,7 @@
           <w:rPr>
             <w:rStyle w:val="Hipervnculo"/>
             <w:noProof/>
+            <w:color w:val="auto"/>
           </w:rPr>
           <w:t>Ilustración 4. Proceso de verificación y validación de errores</w:t>
         </w:r>
@@ -6137,6 +6181,7 @@
           <w:rPr>
             <w:noProof/>
             <w:webHidden/>
+            <w:color w:val="auto"/>
           </w:rPr>
           <w:tab/>
         </w:r>
@@ -6144,6 +6189,7 @@
           <w:rPr>
             <w:noProof/>
             <w:webHidden/>
+            <w:color w:val="auto"/>
           </w:rPr>
           <w:fldChar w:fldCharType="begin"/>
         </w:r>
@@ -6151,6 +6197,7 @@
           <w:rPr>
             <w:noProof/>
             <w:webHidden/>
+            <w:color w:val="auto"/>
           </w:rPr>
           <w:instrText xml:space="preserve"> PAGEREF _Toc53779767 \h </w:instrText>
         </w:r>
@@ -6158,12 +6205,14 @@
           <w:rPr>
             <w:noProof/>
             <w:webHidden/>
+            <w:color w:val="auto"/>
           </w:rPr>
         </w:r>
         <w:r>
           <w:rPr>
             <w:noProof/>
             <w:webHidden/>
+            <w:color w:val="auto"/>
           </w:rPr>
           <w:fldChar w:fldCharType="separate"/>
         </w:r>
@@ -6171,6 +6220,7 @@
           <w:rPr>
             <w:noProof/>
             <w:webHidden/>
+            <w:color w:val="auto"/>
           </w:rPr>
           <w:t>28</w:t>
         </w:r>
@@ -6178,6 +6228,7 @@
           <w:rPr>
             <w:noProof/>
             <w:webHidden/>
+            <w:color w:val="auto"/>
           </w:rPr>
           <w:fldChar w:fldCharType="end"/>
         </w:r>
@@ -6189,6 +6240,7 @@
         <w:tabs>
           <w:tab w:val="right" w:leader="dot" w:pos="8828"/>
         </w:tabs>
+        <w:spacing w:line="360" w:lineRule="auto"/>
         <w:rPr>
           <w:rFonts w:eastAsiaTheme="minorEastAsia"/>
           <w:noProof/>
@@ -6203,6 +6255,7 @@
           <w:rPr>
             <w:rStyle w:val="Hipervnculo"/>
             <w:noProof/>
+            <w:color w:val="auto"/>
           </w:rPr>
           <w:t>Ilustración 5. Proceso de verificación y validación sistema operativo</w:t>
         </w:r>
@@ -6210,6 +6263,7 @@
           <w:rPr>
             <w:noProof/>
             <w:webHidden/>
+            <w:color w:val="auto"/>
           </w:rPr>
           <w:tab/>
         </w:r>
@@ -6217,6 +6271,7 @@
           <w:rPr>
             <w:noProof/>
             <w:webHidden/>
+            <w:color w:val="auto"/>
           </w:rPr>
           <w:fldChar w:fldCharType="begin"/>
         </w:r>
@@ -6224,6 +6279,7 @@
           <w:rPr>
             <w:noProof/>
             <w:webHidden/>
+            <w:color w:val="auto"/>
           </w:rPr>
           <w:instrText xml:space="preserve"> PAGEREF _Toc53779768 \h </w:instrText>
         </w:r>
@@ -6231,12 +6287,14 @@
           <w:rPr>
             <w:noProof/>
             <w:webHidden/>
+            <w:color w:val="auto"/>
           </w:rPr>
         </w:r>
         <w:r>
           <w:rPr>
             <w:noProof/>
             <w:webHidden/>
+            <w:color w:val="auto"/>
           </w:rPr>
           <w:fldChar w:fldCharType="separate"/>
         </w:r>
@@ -6244,6 +6302,7 @@
           <w:rPr>
             <w:noProof/>
             <w:webHidden/>
+            <w:color w:val="auto"/>
           </w:rPr>
           <w:t>28</w:t>
         </w:r>
@@ -6251,6 +6310,7 @@
           <w:rPr>
             <w:noProof/>
             <w:webHidden/>
+            <w:color w:val="auto"/>
           </w:rPr>
           <w:fldChar w:fldCharType="end"/>
         </w:r>
@@ -6262,6 +6322,7 @@
         <w:tabs>
           <w:tab w:val="right" w:leader="dot" w:pos="8828"/>
         </w:tabs>
+        <w:spacing w:line="360" w:lineRule="auto"/>
         <w:rPr>
           <w:rFonts w:eastAsiaTheme="minorEastAsia"/>
           <w:noProof/>
@@ -6276,6 +6337,7 @@
           <w:rPr>
             <w:rStyle w:val="Hipervnculo"/>
             <w:noProof/>
+            <w:color w:val="auto"/>
           </w:rPr>
           <w:t>Ilustración 6. Proceso de verificación y validación repositorio</w:t>
         </w:r>
@@ -6283,6 +6345,7 @@
           <w:rPr>
             <w:noProof/>
             <w:webHidden/>
+            <w:color w:val="auto"/>
           </w:rPr>
           <w:tab/>
         </w:r>
@@ -6290,6 +6353,7 @@
           <w:rPr>
             <w:noProof/>
             <w:webHidden/>
+            <w:color w:val="auto"/>
           </w:rPr>
           <w:fldChar w:fldCharType="begin"/>
         </w:r>
@@ -6297,6 +6361,7 @@
           <w:rPr>
             <w:noProof/>
             <w:webHidden/>
+            <w:color w:val="auto"/>
           </w:rPr>
           <w:instrText xml:space="preserve"> PAGEREF _Toc53779769 \h </w:instrText>
         </w:r>
@@ -6304,12 +6369,14 @@
           <w:rPr>
             <w:noProof/>
             <w:webHidden/>
+            <w:color w:val="auto"/>
           </w:rPr>
         </w:r>
         <w:r>
           <w:rPr>
             <w:noProof/>
             <w:webHidden/>
+            <w:color w:val="auto"/>
           </w:rPr>
           <w:fldChar w:fldCharType="separate"/>
         </w:r>
@@ -6317,6 +6384,7 @@
           <w:rPr>
             <w:noProof/>
             <w:webHidden/>
+            <w:color w:val="auto"/>
           </w:rPr>
           <w:t>29</w:t>
         </w:r>
@@ -6324,6 +6392,7 @@
           <w:rPr>
             <w:noProof/>
             <w:webHidden/>
+            <w:color w:val="auto"/>
           </w:rPr>
           <w:fldChar w:fldCharType="end"/>
         </w:r>
@@ -6331,6 +6400,7 @@
     </w:p>
     <w:p>
       <w:pPr>
+        <w:spacing w:line="360" w:lineRule="auto"/>
         <w:rPr>
           <w:rFonts w:ascii="Arial" w:hAnsi="Arial" w:cs="Arial"/>
           <w:color w:val="auto"/>
@@ -6347,10 +6417,16 @@
     <w:p>
       <w:pPr>
         <w:pStyle w:val="Ttulo1"/>
+        <w:spacing w:line="360" w:lineRule="auto"/>
+        <w:rPr>
+          <w:color w:val="auto"/>
+        </w:rPr>
       </w:pPr>
       <w:bookmarkStart w:id="4" w:name="_Toc53773672"/>
       <w:r>
-        <w:lastRenderedPageBreak/>
+        <w:rPr>
+          <w:color w:val="auto"/>
+        </w:rPr>
         <w:t>Lista de tablas</w:t>
       </w:r>
       <w:bookmarkEnd w:id="4"/>
@@ -6361,8 +6437,9 @@
         <w:tabs>
           <w:tab w:val="right" w:leader="dot" w:pos="8828"/>
         </w:tabs>
-        <w:rPr>
-          <w:rFonts w:eastAsiaTheme="minorEastAsia"/>
+        <w:spacing w:line="360" w:lineRule="auto"/>
+        <w:rPr>
+          <w:rFonts w:ascii="Arial" w:eastAsiaTheme="minorEastAsia" w:hAnsi="Arial" w:cs="Arial"/>
           <w:noProof/>
           <w:color w:val="auto"/>
           <w:sz w:val="22"/>
@@ -6395,55 +6472,71 @@
         <w:r>
           <w:rPr>
             <w:rStyle w:val="Hipervnculo"/>
+            <w:rFonts w:ascii="Arial" w:hAnsi="Arial" w:cs="Arial"/>
             <w:noProof/>
+            <w:color w:val="auto"/>
           </w:rPr>
           <w:t>Tabla 1. Interfaces con el sistema.</w:t>
         </w:r>
         <w:r>
           <w:rPr>
+            <w:rFonts w:ascii="Arial" w:hAnsi="Arial" w:cs="Arial"/>
             <w:noProof/>
             <w:webHidden/>
+            <w:color w:val="auto"/>
           </w:rPr>
           <w:tab/>
         </w:r>
         <w:r>
           <w:rPr>
+            <w:rFonts w:ascii="Arial" w:hAnsi="Arial" w:cs="Arial"/>
             <w:noProof/>
             <w:webHidden/>
+            <w:color w:val="auto"/>
           </w:rPr>
           <w:fldChar w:fldCharType="begin"/>
         </w:r>
         <w:r>
           <w:rPr>
+            <w:rFonts w:ascii="Arial" w:hAnsi="Arial" w:cs="Arial"/>
             <w:noProof/>
             <w:webHidden/>
+            <w:color w:val="auto"/>
           </w:rPr>
           <w:instrText xml:space="preserve"> PAGEREF _Toc53779750 \h </w:instrText>
         </w:r>
         <w:r>
           <w:rPr>
+            <w:rFonts w:ascii="Arial" w:hAnsi="Arial" w:cs="Arial"/>
             <w:noProof/>
             <w:webHidden/>
+            <w:color w:val="auto"/>
           </w:rPr>
         </w:r>
         <w:r>
           <w:rPr>
+            <w:rFonts w:ascii="Arial" w:hAnsi="Arial" w:cs="Arial"/>
             <w:noProof/>
             <w:webHidden/>
+            <w:color w:val="auto"/>
           </w:rPr>
           <w:fldChar w:fldCharType="separate"/>
         </w:r>
         <w:r>
           <w:rPr>
+            <w:rFonts w:ascii="Arial" w:hAnsi="Arial" w:cs="Arial"/>
             <w:noProof/>
             <w:webHidden/>
+            <w:color w:val="auto"/>
           </w:rPr>
           <w:t>7</w:t>
         </w:r>
         <w:r>
           <w:rPr>
+            <w:rFonts w:ascii="Arial" w:hAnsi="Arial" w:cs="Arial"/>
             <w:noProof/>
             <w:webHidden/>
+            <w:color w:val="auto"/>
           </w:rPr>
           <w:fldChar w:fldCharType="end"/>
         </w:r>
@@ -6455,8 +6548,9 @@
         <w:tabs>
           <w:tab w:val="right" w:leader="dot" w:pos="8828"/>
         </w:tabs>
-        <w:rPr>
-          <w:rFonts w:eastAsiaTheme="minorEastAsia"/>
+        <w:spacing w:line="360" w:lineRule="auto"/>
+        <w:rPr>
+          <w:rFonts w:ascii="Arial" w:eastAsiaTheme="minorEastAsia" w:hAnsi="Arial" w:cs="Arial"/>
           <w:noProof/>
           <w:color w:val="auto"/>
           <w:sz w:val="22"/>
@@ -6468,55 +6562,71 @@
         <w:r>
           <w:rPr>
             <w:rStyle w:val="Hipervnculo"/>
+            <w:rFonts w:ascii="Arial" w:hAnsi="Arial" w:cs="Arial"/>
             <w:noProof/>
+            <w:color w:val="auto"/>
           </w:rPr>
           <w:t>Tabla 2. Requisitos de cómputo por sistema operativo</w:t>
         </w:r>
         <w:r>
           <w:rPr>
+            <w:rFonts w:ascii="Arial" w:hAnsi="Arial" w:cs="Arial"/>
             <w:noProof/>
             <w:webHidden/>
+            <w:color w:val="auto"/>
           </w:rPr>
           <w:tab/>
         </w:r>
         <w:r>
           <w:rPr>
+            <w:rFonts w:ascii="Arial" w:hAnsi="Arial" w:cs="Arial"/>
             <w:noProof/>
             <w:webHidden/>
+            <w:color w:val="auto"/>
           </w:rPr>
           <w:fldChar w:fldCharType="begin"/>
         </w:r>
         <w:r>
           <w:rPr>
+            <w:rFonts w:ascii="Arial" w:hAnsi="Arial" w:cs="Arial"/>
             <w:noProof/>
             <w:webHidden/>
+            <w:color w:val="auto"/>
           </w:rPr>
           <w:instrText xml:space="preserve"> PAGEREF _Toc53779751 \h </w:instrText>
         </w:r>
         <w:r>
           <w:rPr>
+            <w:rFonts w:ascii="Arial" w:hAnsi="Arial" w:cs="Arial"/>
             <w:noProof/>
             <w:webHidden/>
+            <w:color w:val="auto"/>
           </w:rPr>
         </w:r>
         <w:r>
           <w:rPr>
+            <w:rFonts w:ascii="Arial" w:hAnsi="Arial" w:cs="Arial"/>
             <w:noProof/>
             <w:webHidden/>
+            <w:color w:val="auto"/>
           </w:rPr>
           <w:fldChar w:fldCharType="separate"/>
         </w:r>
         <w:r>
           <w:rPr>
+            <w:rFonts w:ascii="Arial" w:hAnsi="Arial" w:cs="Arial"/>
             <w:noProof/>
             <w:webHidden/>
+            <w:color w:val="auto"/>
           </w:rPr>
           <w:t>8</w:t>
         </w:r>
         <w:r>
           <w:rPr>
+            <w:rFonts w:ascii="Arial" w:hAnsi="Arial" w:cs="Arial"/>
             <w:noProof/>
             <w:webHidden/>
+            <w:color w:val="auto"/>
           </w:rPr>
           <w:fldChar w:fldCharType="end"/>
         </w:r>
@@ -6528,8 +6638,9 @@
         <w:tabs>
           <w:tab w:val="right" w:leader="dot" w:pos="8828"/>
         </w:tabs>
-        <w:rPr>
-          <w:rFonts w:eastAsiaTheme="minorEastAsia"/>
+        <w:spacing w:line="360" w:lineRule="auto"/>
+        <w:rPr>
+          <w:rFonts w:ascii="Arial" w:eastAsiaTheme="minorEastAsia" w:hAnsi="Arial" w:cs="Arial"/>
           <w:noProof/>
           <w:color w:val="auto"/>
           <w:sz w:val="22"/>
@@ -6541,55 +6652,71 @@
         <w:r>
           <w:rPr>
             <w:rStyle w:val="Hipervnculo"/>
+            <w:rFonts w:ascii="Arial" w:hAnsi="Arial" w:cs="Arial"/>
             <w:noProof/>
+            <w:color w:val="auto"/>
           </w:rPr>
           <w:t>Tabla 3. Requisitos de cómputo para el servidor Web</w:t>
         </w:r>
         <w:r>
           <w:rPr>
+            <w:rFonts w:ascii="Arial" w:hAnsi="Arial" w:cs="Arial"/>
             <w:noProof/>
             <w:webHidden/>
+            <w:color w:val="auto"/>
           </w:rPr>
           <w:tab/>
         </w:r>
         <w:r>
           <w:rPr>
+            <w:rFonts w:ascii="Arial" w:hAnsi="Arial" w:cs="Arial"/>
             <w:noProof/>
             <w:webHidden/>
+            <w:color w:val="auto"/>
           </w:rPr>
           <w:fldChar w:fldCharType="begin"/>
         </w:r>
         <w:r>
           <w:rPr>
+            <w:rFonts w:ascii="Arial" w:hAnsi="Arial" w:cs="Arial"/>
             <w:noProof/>
             <w:webHidden/>
+            <w:color w:val="auto"/>
           </w:rPr>
           <w:instrText xml:space="preserve"> PAGEREF _Toc53779752 \h </w:instrText>
         </w:r>
         <w:r>
           <w:rPr>
+            <w:rFonts w:ascii="Arial" w:hAnsi="Arial" w:cs="Arial"/>
             <w:noProof/>
             <w:webHidden/>
+            <w:color w:val="auto"/>
           </w:rPr>
         </w:r>
         <w:r>
           <w:rPr>
+            <w:rFonts w:ascii="Arial" w:hAnsi="Arial" w:cs="Arial"/>
             <w:noProof/>
             <w:webHidden/>
+            <w:color w:val="auto"/>
           </w:rPr>
           <w:fldChar w:fldCharType="separate"/>
         </w:r>
         <w:r>
           <w:rPr>
+            <w:rFonts w:ascii="Arial" w:hAnsi="Arial" w:cs="Arial"/>
             <w:noProof/>
             <w:webHidden/>
+            <w:color w:val="auto"/>
           </w:rPr>
           <w:t>8</w:t>
         </w:r>
         <w:r>
           <w:rPr>
+            <w:rFonts w:ascii="Arial" w:hAnsi="Arial" w:cs="Arial"/>
             <w:noProof/>
             <w:webHidden/>
+            <w:color w:val="auto"/>
           </w:rPr>
           <w:fldChar w:fldCharType="end"/>
         </w:r>
@@ -6601,8 +6728,9 @@
         <w:tabs>
           <w:tab w:val="right" w:leader="dot" w:pos="8828"/>
         </w:tabs>
-        <w:rPr>
-          <w:rFonts w:eastAsiaTheme="minorEastAsia"/>
+        <w:spacing w:line="360" w:lineRule="auto"/>
+        <w:rPr>
+          <w:rFonts w:ascii="Arial" w:eastAsiaTheme="minorEastAsia" w:hAnsi="Arial" w:cs="Arial"/>
           <w:noProof/>
           <w:color w:val="auto"/>
           <w:sz w:val="22"/>
@@ -6614,55 +6742,71 @@
         <w:r>
           <w:rPr>
             <w:rStyle w:val="Hipervnculo"/>
+            <w:rFonts w:ascii="Arial" w:hAnsi="Arial" w:cs="Arial"/>
             <w:noProof/>
+            <w:color w:val="auto"/>
           </w:rPr>
           <w:t>Tabla 4. Características del usuario no registrado</w:t>
         </w:r>
         <w:r>
           <w:rPr>
+            <w:rFonts w:ascii="Arial" w:hAnsi="Arial" w:cs="Arial"/>
             <w:noProof/>
             <w:webHidden/>
+            <w:color w:val="auto"/>
           </w:rPr>
           <w:tab/>
         </w:r>
         <w:r>
           <w:rPr>
+            <w:rFonts w:ascii="Arial" w:hAnsi="Arial" w:cs="Arial"/>
             <w:noProof/>
             <w:webHidden/>
+            <w:color w:val="auto"/>
           </w:rPr>
           <w:fldChar w:fldCharType="begin"/>
         </w:r>
         <w:r>
           <w:rPr>
+            <w:rFonts w:ascii="Arial" w:hAnsi="Arial" w:cs="Arial"/>
             <w:noProof/>
             <w:webHidden/>
+            <w:color w:val="auto"/>
           </w:rPr>
           <w:instrText xml:space="preserve"> PAGEREF _Toc53779753 \h </w:instrText>
         </w:r>
         <w:r>
           <w:rPr>
+            <w:rFonts w:ascii="Arial" w:hAnsi="Arial" w:cs="Arial"/>
             <w:noProof/>
             <w:webHidden/>
+            <w:color w:val="auto"/>
           </w:rPr>
         </w:r>
         <w:r>
           <w:rPr>
+            <w:rFonts w:ascii="Arial" w:hAnsi="Arial" w:cs="Arial"/>
             <w:noProof/>
             <w:webHidden/>
+            <w:color w:val="auto"/>
           </w:rPr>
           <w:fldChar w:fldCharType="separate"/>
         </w:r>
         <w:r>
           <w:rPr>
+            <w:rFonts w:ascii="Arial" w:hAnsi="Arial" w:cs="Arial"/>
             <w:noProof/>
             <w:webHidden/>
+            <w:color w:val="auto"/>
           </w:rPr>
           <w:t>10</w:t>
         </w:r>
         <w:r>
           <w:rPr>
+            <w:rFonts w:ascii="Arial" w:hAnsi="Arial" w:cs="Arial"/>
             <w:noProof/>
             <w:webHidden/>
+            <w:color w:val="auto"/>
           </w:rPr>
           <w:fldChar w:fldCharType="end"/>
         </w:r>
@@ -6674,8 +6818,9 @@
         <w:tabs>
           <w:tab w:val="right" w:leader="dot" w:pos="8828"/>
         </w:tabs>
-        <w:rPr>
-          <w:rFonts w:eastAsiaTheme="minorEastAsia"/>
+        <w:spacing w:line="360" w:lineRule="auto"/>
+        <w:rPr>
+          <w:rFonts w:ascii="Arial" w:eastAsiaTheme="minorEastAsia" w:hAnsi="Arial" w:cs="Arial"/>
           <w:noProof/>
           <w:color w:val="auto"/>
           <w:sz w:val="22"/>
@@ -6687,55 +6832,71 @@
         <w:r>
           <w:rPr>
             <w:rStyle w:val="Hipervnculo"/>
+            <w:rFonts w:ascii="Arial" w:hAnsi="Arial" w:cs="Arial"/>
             <w:noProof/>
+            <w:color w:val="auto"/>
           </w:rPr>
           <w:t>Tabla 5. Características del usuario registrado</w:t>
         </w:r>
         <w:r>
           <w:rPr>
+            <w:rFonts w:ascii="Arial" w:hAnsi="Arial" w:cs="Arial"/>
             <w:noProof/>
             <w:webHidden/>
+            <w:color w:val="auto"/>
           </w:rPr>
           <w:tab/>
         </w:r>
         <w:r>
           <w:rPr>
+            <w:rFonts w:ascii="Arial" w:hAnsi="Arial" w:cs="Arial"/>
             <w:noProof/>
             <w:webHidden/>
+            <w:color w:val="auto"/>
           </w:rPr>
           <w:fldChar w:fldCharType="begin"/>
         </w:r>
         <w:r>
           <w:rPr>
+            <w:rFonts w:ascii="Arial" w:hAnsi="Arial" w:cs="Arial"/>
             <w:noProof/>
             <w:webHidden/>
+            <w:color w:val="auto"/>
           </w:rPr>
           <w:instrText xml:space="preserve"> PAGEREF _Toc53779754 \h </w:instrText>
         </w:r>
         <w:r>
           <w:rPr>
+            <w:rFonts w:ascii="Arial" w:hAnsi="Arial" w:cs="Arial"/>
             <w:noProof/>
             <w:webHidden/>
+            <w:color w:val="auto"/>
           </w:rPr>
         </w:r>
         <w:r>
           <w:rPr>
+            <w:rFonts w:ascii="Arial" w:hAnsi="Arial" w:cs="Arial"/>
             <w:noProof/>
             <w:webHidden/>
+            <w:color w:val="auto"/>
           </w:rPr>
           <w:fldChar w:fldCharType="separate"/>
         </w:r>
         <w:r>
           <w:rPr>
+            <w:rFonts w:ascii="Arial" w:hAnsi="Arial" w:cs="Arial"/>
             <w:noProof/>
             <w:webHidden/>
+            <w:color w:val="auto"/>
           </w:rPr>
           <w:t>10</w:t>
         </w:r>
         <w:r>
           <w:rPr>
+            <w:rFonts w:ascii="Arial" w:hAnsi="Arial" w:cs="Arial"/>
             <w:noProof/>
             <w:webHidden/>
+            <w:color w:val="auto"/>
           </w:rPr>
           <w:fldChar w:fldCharType="end"/>
         </w:r>
@@ -6747,8 +6908,9 @@
         <w:tabs>
           <w:tab w:val="right" w:leader="dot" w:pos="8828"/>
         </w:tabs>
-        <w:rPr>
-          <w:rFonts w:eastAsiaTheme="minorEastAsia"/>
+        <w:spacing w:line="360" w:lineRule="auto"/>
+        <w:rPr>
+          <w:rFonts w:ascii="Arial" w:eastAsiaTheme="minorEastAsia" w:hAnsi="Arial" w:cs="Arial"/>
           <w:noProof/>
           <w:color w:val="auto"/>
           <w:sz w:val="22"/>
@@ -6760,55 +6922,71 @@
         <w:r>
           <w:rPr>
             <w:rStyle w:val="Hipervnculo"/>
+            <w:rFonts w:ascii="Arial" w:hAnsi="Arial" w:cs="Arial"/>
             <w:noProof/>
+            <w:color w:val="auto"/>
           </w:rPr>
           <w:t>Tabla 6. Características del administrador</w:t>
         </w:r>
         <w:r>
           <w:rPr>
+            <w:rFonts w:ascii="Arial" w:hAnsi="Arial" w:cs="Arial"/>
             <w:noProof/>
             <w:webHidden/>
+            <w:color w:val="auto"/>
           </w:rPr>
           <w:tab/>
         </w:r>
         <w:r>
           <w:rPr>
+            <w:rFonts w:ascii="Arial" w:hAnsi="Arial" w:cs="Arial"/>
             <w:noProof/>
             <w:webHidden/>
+            <w:color w:val="auto"/>
           </w:rPr>
           <w:fldChar w:fldCharType="begin"/>
         </w:r>
         <w:r>
           <w:rPr>
+            <w:rFonts w:ascii="Arial" w:hAnsi="Arial" w:cs="Arial"/>
             <w:noProof/>
             <w:webHidden/>
+            <w:color w:val="auto"/>
           </w:rPr>
           <w:instrText xml:space="preserve"> PAGEREF _Toc53779755 \h </w:instrText>
         </w:r>
         <w:r>
           <w:rPr>
+            <w:rFonts w:ascii="Arial" w:hAnsi="Arial" w:cs="Arial"/>
             <w:noProof/>
             <w:webHidden/>
+            <w:color w:val="auto"/>
           </w:rPr>
         </w:r>
         <w:r>
           <w:rPr>
+            <w:rFonts w:ascii="Arial" w:hAnsi="Arial" w:cs="Arial"/>
             <w:noProof/>
             <w:webHidden/>
+            <w:color w:val="auto"/>
           </w:rPr>
           <w:fldChar w:fldCharType="separate"/>
         </w:r>
         <w:r>
           <w:rPr>
+            <w:rFonts w:ascii="Arial" w:hAnsi="Arial" w:cs="Arial"/>
             <w:noProof/>
             <w:webHidden/>
+            <w:color w:val="auto"/>
           </w:rPr>
           <w:t>11</w:t>
         </w:r>
         <w:r>
           <w:rPr>
+            <w:rFonts w:ascii="Arial" w:hAnsi="Arial" w:cs="Arial"/>
             <w:noProof/>
             <w:webHidden/>
+            <w:color w:val="auto"/>
           </w:rPr>
           <w:fldChar w:fldCharType="end"/>
         </w:r>
@@ -6820,8 +6998,9 @@
         <w:tabs>
           <w:tab w:val="right" w:leader="dot" w:pos="8828"/>
         </w:tabs>
-        <w:rPr>
-          <w:rFonts w:eastAsiaTheme="minorEastAsia"/>
+        <w:spacing w:line="360" w:lineRule="auto"/>
+        <w:rPr>
+          <w:rFonts w:ascii="Arial" w:eastAsiaTheme="minorEastAsia" w:hAnsi="Arial" w:cs="Arial"/>
           <w:noProof/>
           <w:color w:val="auto"/>
           <w:sz w:val="22"/>
@@ -6833,55 +7012,71 @@
         <w:r>
           <w:rPr>
             <w:rStyle w:val="Hipervnculo"/>
+            <w:rFonts w:ascii="Arial" w:hAnsi="Arial" w:cs="Arial"/>
             <w:noProof/>
+            <w:color w:val="auto"/>
           </w:rPr>
           <w:t>Tabla 7. Características del administrador maestro</w:t>
         </w:r>
         <w:r>
           <w:rPr>
+            <w:rFonts w:ascii="Arial" w:hAnsi="Arial" w:cs="Arial"/>
             <w:noProof/>
             <w:webHidden/>
+            <w:color w:val="auto"/>
           </w:rPr>
           <w:tab/>
         </w:r>
         <w:r>
           <w:rPr>
+            <w:rFonts w:ascii="Arial" w:hAnsi="Arial" w:cs="Arial"/>
             <w:noProof/>
             <w:webHidden/>
+            <w:color w:val="auto"/>
           </w:rPr>
           <w:fldChar w:fldCharType="begin"/>
         </w:r>
         <w:r>
           <w:rPr>
+            <w:rFonts w:ascii="Arial" w:hAnsi="Arial" w:cs="Arial"/>
             <w:noProof/>
             <w:webHidden/>
+            <w:color w:val="auto"/>
           </w:rPr>
           <w:instrText xml:space="preserve"> PAGEREF _Toc53779756 \h </w:instrText>
         </w:r>
         <w:r>
           <w:rPr>
+            <w:rFonts w:ascii="Arial" w:hAnsi="Arial" w:cs="Arial"/>
             <w:noProof/>
             <w:webHidden/>
+            <w:color w:val="auto"/>
           </w:rPr>
         </w:r>
         <w:r>
           <w:rPr>
+            <w:rFonts w:ascii="Arial" w:hAnsi="Arial" w:cs="Arial"/>
             <w:noProof/>
             <w:webHidden/>
+            <w:color w:val="auto"/>
           </w:rPr>
           <w:fldChar w:fldCharType="separate"/>
         </w:r>
         <w:r>
           <w:rPr>
+            <w:rFonts w:ascii="Arial" w:hAnsi="Arial" w:cs="Arial"/>
             <w:noProof/>
             <w:webHidden/>
+            <w:color w:val="auto"/>
           </w:rPr>
           <w:t>12</w:t>
         </w:r>
         <w:r>
           <w:rPr>
+            <w:rFonts w:ascii="Arial" w:hAnsi="Arial" w:cs="Arial"/>
             <w:noProof/>
             <w:webHidden/>
+            <w:color w:val="auto"/>
           </w:rPr>
           <w:fldChar w:fldCharType="end"/>
         </w:r>
@@ -6893,8 +7088,9 @@
         <w:tabs>
           <w:tab w:val="right" w:leader="dot" w:pos="8828"/>
         </w:tabs>
-        <w:rPr>
-          <w:rFonts w:eastAsiaTheme="minorEastAsia"/>
+        <w:spacing w:line="360" w:lineRule="auto"/>
+        <w:rPr>
+          <w:rFonts w:ascii="Arial" w:eastAsiaTheme="minorEastAsia" w:hAnsi="Arial" w:cs="Arial"/>
           <w:noProof/>
           <w:color w:val="auto"/>
           <w:sz w:val="22"/>
@@ -6906,55 +7102,71 @@
         <w:r>
           <w:rPr>
             <w:rStyle w:val="Hipervnculo"/>
+            <w:rFonts w:ascii="Arial" w:hAnsi="Arial" w:cs="Arial"/>
             <w:noProof/>
+            <w:color w:val="auto"/>
           </w:rPr>
           <w:t>Tabla 8. Clasificación de requisitos no funcionales según modelo FURPS+.</w:t>
         </w:r>
         <w:r>
           <w:rPr>
+            <w:rFonts w:ascii="Arial" w:hAnsi="Arial" w:cs="Arial"/>
             <w:noProof/>
             <w:webHidden/>
+            <w:color w:val="auto"/>
           </w:rPr>
           <w:tab/>
         </w:r>
         <w:r>
           <w:rPr>
+            <w:rFonts w:ascii="Arial" w:hAnsi="Arial" w:cs="Arial"/>
             <w:noProof/>
             <w:webHidden/>
+            <w:color w:val="auto"/>
           </w:rPr>
           <w:fldChar w:fldCharType="begin"/>
         </w:r>
         <w:r>
           <w:rPr>
+            <w:rFonts w:ascii="Arial" w:hAnsi="Arial" w:cs="Arial"/>
             <w:noProof/>
             <w:webHidden/>
+            <w:color w:val="auto"/>
           </w:rPr>
           <w:instrText xml:space="preserve"> PAGEREF _Toc53779757 \h </w:instrText>
         </w:r>
         <w:r>
           <w:rPr>
+            <w:rFonts w:ascii="Arial" w:hAnsi="Arial" w:cs="Arial"/>
             <w:noProof/>
             <w:webHidden/>
+            <w:color w:val="auto"/>
           </w:rPr>
         </w:r>
         <w:r>
           <w:rPr>
+            <w:rFonts w:ascii="Arial" w:hAnsi="Arial" w:cs="Arial"/>
             <w:noProof/>
             <w:webHidden/>
+            <w:color w:val="auto"/>
           </w:rPr>
           <w:fldChar w:fldCharType="separate"/>
         </w:r>
         <w:r>
           <w:rPr>
+            <w:rFonts w:ascii="Arial" w:hAnsi="Arial" w:cs="Arial"/>
             <w:noProof/>
             <w:webHidden/>
+            <w:color w:val="auto"/>
           </w:rPr>
           <w:t>13</w:t>
         </w:r>
         <w:r>
           <w:rPr>
+            <w:rFonts w:ascii="Arial" w:hAnsi="Arial" w:cs="Arial"/>
             <w:noProof/>
             <w:webHidden/>
+            <w:color w:val="auto"/>
           </w:rPr>
           <w:fldChar w:fldCharType="end"/>
         </w:r>
@@ -6966,8 +7178,9 @@
         <w:tabs>
           <w:tab w:val="right" w:leader="dot" w:pos="8828"/>
         </w:tabs>
-        <w:rPr>
-          <w:rFonts w:eastAsiaTheme="minorEastAsia"/>
+        <w:spacing w:line="360" w:lineRule="auto"/>
+        <w:rPr>
+          <w:rFonts w:ascii="Arial" w:eastAsiaTheme="minorEastAsia" w:hAnsi="Arial" w:cs="Arial"/>
           <w:noProof/>
           <w:color w:val="auto"/>
           <w:sz w:val="22"/>
@@ -6979,55 +7192,71 @@
         <w:r>
           <w:rPr>
             <w:rStyle w:val="Hipervnculo"/>
+            <w:rFonts w:ascii="Arial" w:hAnsi="Arial" w:cs="Arial"/>
             <w:noProof/>
+            <w:color w:val="auto"/>
           </w:rPr>
           <w:t>Tabla 9.  Atributos del Sistema Disponibilidad</w:t>
         </w:r>
         <w:r>
           <w:rPr>
+            <w:rFonts w:ascii="Arial" w:hAnsi="Arial" w:cs="Arial"/>
             <w:noProof/>
             <w:webHidden/>
+            <w:color w:val="auto"/>
           </w:rPr>
           <w:tab/>
         </w:r>
         <w:r>
           <w:rPr>
+            <w:rFonts w:ascii="Arial" w:hAnsi="Arial" w:cs="Arial"/>
             <w:noProof/>
             <w:webHidden/>
+            <w:color w:val="auto"/>
           </w:rPr>
           <w:fldChar w:fldCharType="begin"/>
         </w:r>
         <w:r>
           <w:rPr>
+            <w:rFonts w:ascii="Arial" w:hAnsi="Arial" w:cs="Arial"/>
             <w:noProof/>
             <w:webHidden/>
+            <w:color w:val="auto"/>
           </w:rPr>
           <w:instrText xml:space="preserve"> PAGEREF _Toc53779758 \h </w:instrText>
         </w:r>
         <w:r>
           <w:rPr>
+            <w:rFonts w:ascii="Arial" w:hAnsi="Arial" w:cs="Arial"/>
             <w:noProof/>
             <w:webHidden/>
+            <w:color w:val="auto"/>
           </w:rPr>
         </w:r>
         <w:r>
           <w:rPr>
+            <w:rFonts w:ascii="Arial" w:hAnsi="Arial" w:cs="Arial"/>
             <w:noProof/>
             <w:webHidden/>
+            <w:color w:val="auto"/>
           </w:rPr>
           <w:fldChar w:fldCharType="separate"/>
         </w:r>
         <w:r>
           <w:rPr>
+            <w:rFonts w:ascii="Arial" w:hAnsi="Arial" w:cs="Arial"/>
             <w:noProof/>
             <w:webHidden/>
+            <w:color w:val="auto"/>
           </w:rPr>
           <w:t>17</w:t>
         </w:r>
         <w:r>
           <w:rPr>
+            <w:rFonts w:ascii="Arial" w:hAnsi="Arial" w:cs="Arial"/>
             <w:noProof/>
             <w:webHidden/>
+            <w:color w:val="auto"/>
           </w:rPr>
           <w:fldChar w:fldCharType="end"/>
         </w:r>
@@ -7039,8 +7268,9 @@
         <w:tabs>
           <w:tab w:val="right" w:leader="dot" w:pos="8828"/>
         </w:tabs>
-        <w:rPr>
-          <w:rFonts w:eastAsiaTheme="minorEastAsia"/>
+        <w:spacing w:line="360" w:lineRule="auto"/>
+        <w:rPr>
+          <w:rFonts w:ascii="Arial" w:eastAsiaTheme="minorEastAsia" w:hAnsi="Arial" w:cs="Arial"/>
           <w:noProof/>
           <w:color w:val="auto"/>
           <w:sz w:val="22"/>
@@ -7052,55 +7282,71 @@
         <w:r>
           <w:rPr>
             <w:rStyle w:val="Hipervnculo"/>
+            <w:rFonts w:ascii="Arial" w:hAnsi="Arial" w:cs="Arial"/>
             <w:noProof/>
+            <w:color w:val="auto"/>
           </w:rPr>
           <w:t>Tabla 10. Atributos del Sistema Confiabilidad</w:t>
         </w:r>
         <w:r>
           <w:rPr>
+            <w:rFonts w:ascii="Arial" w:hAnsi="Arial" w:cs="Arial"/>
             <w:noProof/>
             <w:webHidden/>
+            <w:color w:val="auto"/>
           </w:rPr>
           <w:tab/>
         </w:r>
         <w:r>
           <w:rPr>
+            <w:rFonts w:ascii="Arial" w:hAnsi="Arial" w:cs="Arial"/>
             <w:noProof/>
             <w:webHidden/>
+            <w:color w:val="auto"/>
           </w:rPr>
           <w:fldChar w:fldCharType="begin"/>
         </w:r>
         <w:r>
           <w:rPr>
+            <w:rFonts w:ascii="Arial" w:hAnsi="Arial" w:cs="Arial"/>
             <w:noProof/>
             <w:webHidden/>
+            <w:color w:val="auto"/>
           </w:rPr>
           <w:instrText xml:space="preserve"> PAGEREF _Toc53779759 \h </w:instrText>
         </w:r>
         <w:r>
           <w:rPr>
+            <w:rFonts w:ascii="Arial" w:hAnsi="Arial" w:cs="Arial"/>
             <w:noProof/>
             <w:webHidden/>
+            <w:color w:val="auto"/>
           </w:rPr>
         </w:r>
         <w:r>
           <w:rPr>
+            <w:rFonts w:ascii="Arial" w:hAnsi="Arial" w:cs="Arial"/>
             <w:noProof/>
             <w:webHidden/>
+            <w:color w:val="auto"/>
           </w:rPr>
           <w:fldChar w:fldCharType="separate"/>
         </w:r>
         <w:r>
           <w:rPr>
+            <w:rFonts w:ascii="Arial" w:hAnsi="Arial" w:cs="Arial"/>
             <w:noProof/>
             <w:webHidden/>
+            <w:color w:val="auto"/>
           </w:rPr>
           <w:t>17</w:t>
         </w:r>
         <w:r>
           <w:rPr>
+            <w:rFonts w:ascii="Arial" w:hAnsi="Arial" w:cs="Arial"/>
             <w:noProof/>
             <w:webHidden/>
+            <w:color w:val="auto"/>
           </w:rPr>
           <w:fldChar w:fldCharType="end"/>
         </w:r>
@@ -7112,8 +7358,9 @@
         <w:tabs>
           <w:tab w:val="right" w:leader="dot" w:pos="8828"/>
         </w:tabs>
-        <w:rPr>
-          <w:rFonts w:eastAsiaTheme="minorEastAsia"/>
+        <w:spacing w:line="360" w:lineRule="auto"/>
+        <w:rPr>
+          <w:rFonts w:ascii="Arial" w:eastAsiaTheme="minorEastAsia" w:hAnsi="Arial" w:cs="Arial"/>
           <w:noProof/>
           <w:color w:val="auto"/>
           <w:sz w:val="22"/>
@@ -7125,55 +7372,71 @@
         <w:r>
           <w:rPr>
             <w:rStyle w:val="Hipervnculo"/>
+            <w:rFonts w:ascii="Arial" w:hAnsi="Arial" w:cs="Arial"/>
             <w:noProof/>
+            <w:color w:val="auto"/>
           </w:rPr>
           <w:t>Tabla 11. Atributos del Sistema Mantenibilidad</w:t>
         </w:r>
         <w:r>
           <w:rPr>
+            <w:rFonts w:ascii="Arial" w:hAnsi="Arial" w:cs="Arial"/>
             <w:noProof/>
             <w:webHidden/>
+            <w:color w:val="auto"/>
           </w:rPr>
           <w:tab/>
         </w:r>
         <w:r>
           <w:rPr>
+            <w:rFonts w:ascii="Arial" w:hAnsi="Arial" w:cs="Arial"/>
             <w:noProof/>
             <w:webHidden/>
+            <w:color w:val="auto"/>
           </w:rPr>
           <w:fldChar w:fldCharType="begin"/>
         </w:r>
         <w:r>
           <w:rPr>
+            <w:rFonts w:ascii="Arial" w:hAnsi="Arial" w:cs="Arial"/>
             <w:noProof/>
             <w:webHidden/>
+            <w:color w:val="auto"/>
           </w:rPr>
           <w:instrText xml:space="preserve"> PAGEREF _Toc53779760 \h </w:instrText>
         </w:r>
         <w:r>
           <w:rPr>
+            <w:rFonts w:ascii="Arial" w:hAnsi="Arial" w:cs="Arial"/>
             <w:noProof/>
             <w:webHidden/>
+            <w:color w:val="auto"/>
           </w:rPr>
         </w:r>
         <w:r>
           <w:rPr>
+            <w:rFonts w:ascii="Arial" w:hAnsi="Arial" w:cs="Arial"/>
             <w:noProof/>
             <w:webHidden/>
+            <w:color w:val="auto"/>
           </w:rPr>
           <w:fldChar w:fldCharType="separate"/>
         </w:r>
         <w:r>
           <w:rPr>
+            <w:rFonts w:ascii="Arial" w:hAnsi="Arial" w:cs="Arial"/>
             <w:noProof/>
             <w:webHidden/>
+            <w:color w:val="auto"/>
           </w:rPr>
           <w:t>18</w:t>
         </w:r>
         <w:r>
           <w:rPr>
+            <w:rFonts w:ascii="Arial" w:hAnsi="Arial" w:cs="Arial"/>
             <w:noProof/>
             <w:webHidden/>
+            <w:color w:val="auto"/>
           </w:rPr>
           <w:fldChar w:fldCharType="end"/>
         </w:r>
@@ -7185,8 +7448,9 @@
         <w:tabs>
           <w:tab w:val="right" w:leader="dot" w:pos="8828"/>
         </w:tabs>
-        <w:rPr>
-          <w:rFonts w:eastAsiaTheme="minorEastAsia"/>
+        <w:spacing w:line="360" w:lineRule="auto"/>
+        <w:rPr>
+          <w:rFonts w:ascii="Arial" w:eastAsiaTheme="minorEastAsia" w:hAnsi="Arial" w:cs="Arial"/>
           <w:noProof/>
           <w:color w:val="auto"/>
           <w:sz w:val="22"/>
@@ -7198,55 +7462,71 @@
         <w:r>
           <w:rPr>
             <w:rStyle w:val="Hipervnculo"/>
+            <w:rFonts w:ascii="Arial" w:hAnsi="Arial" w:cs="Arial"/>
             <w:noProof/>
+            <w:color w:val="auto"/>
           </w:rPr>
           <w:t>Tabla 12. Atributos del Sistema Portabilidad</w:t>
         </w:r>
         <w:r>
           <w:rPr>
+            <w:rFonts w:ascii="Arial" w:hAnsi="Arial" w:cs="Arial"/>
             <w:noProof/>
             <w:webHidden/>
+            <w:color w:val="auto"/>
           </w:rPr>
           <w:tab/>
         </w:r>
         <w:r>
           <w:rPr>
+            <w:rFonts w:ascii="Arial" w:hAnsi="Arial" w:cs="Arial"/>
             <w:noProof/>
             <w:webHidden/>
+            <w:color w:val="auto"/>
           </w:rPr>
           <w:fldChar w:fldCharType="begin"/>
         </w:r>
         <w:r>
           <w:rPr>
+            <w:rFonts w:ascii="Arial" w:hAnsi="Arial" w:cs="Arial"/>
             <w:noProof/>
             <w:webHidden/>
+            <w:color w:val="auto"/>
           </w:rPr>
           <w:instrText xml:space="preserve"> PAGEREF _Toc53779761 \h </w:instrText>
         </w:r>
         <w:r>
           <w:rPr>
+            <w:rFonts w:ascii="Arial" w:hAnsi="Arial" w:cs="Arial"/>
             <w:noProof/>
             <w:webHidden/>
+            <w:color w:val="auto"/>
           </w:rPr>
         </w:r>
         <w:r>
           <w:rPr>
+            <w:rFonts w:ascii="Arial" w:hAnsi="Arial" w:cs="Arial"/>
             <w:noProof/>
             <w:webHidden/>
+            <w:color w:val="auto"/>
           </w:rPr>
           <w:fldChar w:fldCharType="separate"/>
         </w:r>
         <w:r>
           <w:rPr>
+            <w:rFonts w:ascii="Arial" w:hAnsi="Arial" w:cs="Arial"/>
             <w:noProof/>
             <w:webHidden/>
+            <w:color w:val="auto"/>
           </w:rPr>
           <w:t>18</w:t>
         </w:r>
         <w:r>
           <w:rPr>
+            <w:rFonts w:ascii="Arial" w:hAnsi="Arial" w:cs="Arial"/>
             <w:noProof/>
             <w:webHidden/>
+            <w:color w:val="auto"/>
           </w:rPr>
           <w:fldChar w:fldCharType="end"/>
         </w:r>
@@ -7258,8 +7538,9 @@
         <w:tabs>
           <w:tab w:val="right" w:leader="dot" w:pos="8828"/>
         </w:tabs>
-        <w:rPr>
-          <w:rFonts w:eastAsiaTheme="minorEastAsia"/>
+        <w:spacing w:line="360" w:lineRule="auto"/>
+        <w:rPr>
+          <w:rFonts w:ascii="Arial" w:eastAsiaTheme="minorEastAsia" w:hAnsi="Arial" w:cs="Arial"/>
           <w:noProof/>
           <w:color w:val="auto"/>
           <w:sz w:val="22"/>
@@ -7271,55 +7552,71 @@
         <w:r>
           <w:rPr>
             <w:rStyle w:val="Hipervnculo"/>
+            <w:rFonts w:ascii="Arial" w:hAnsi="Arial" w:cs="Arial"/>
             <w:noProof/>
+            <w:color w:val="auto"/>
           </w:rPr>
           <w:t>Tabla 13. Atributos del Sistema Seguridad</w:t>
         </w:r>
         <w:r>
           <w:rPr>
+            <w:rFonts w:ascii="Arial" w:hAnsi="Arial" w:cs="Arial"/>
             <w:noProof/>
             <w:webHidden/>
+            <w:color w:val="auto"/>
           </w:rPr>
           <w:tab/>
         </w:r>
         <w:r>
           <w:rPr>
+            <w:rFonts w:ascii="Arial" w:hAnsi="Arial" w:cs="Arial"/>
             <w:noProof/>
             <w:webHidden/>
+            <w:color w:val="auto"/>
           </w:rPr>
           <w:fldChar w:fldCharType="begin"/>
         </w:r>
         <w:r>
           <w:rPr>
+            <w:rFonts w:ascii="Arial" w:hAnsi="Arial" w:cs="Arial"/>
             <w:noProof/>
             <w:webHidden/>
+            <w:color w:val="auto"/>
           </w:rPr>
           <w:instrText xml:space="preserve"> PAGEREF _Toc53779762 \h </w:instrText>
         </w:r>
         <w:r>
           <w:rPr>
+            <w:rFonts w:ascii="Arial" w:hAnsi="Arial" w:cs="Arial"/>
             <w:noProof/>
             <w:webHidden/>
+            <w:color w:val="auto"/>
           </w:rPr>
         </w:r>
         <w:r>
           <w:rPr>
+            <w:rFonts w:ascii="Arial" w:hAnsi="Arial" w:cs="Arial"/>
             <w:noProof/>
             <w:webHidden/>
+            <w:color w:val="auto"/>
           </w:rPr>
           <w:fldChar w:fldCharType="separate"/>
         </w:r>
         <w:r>
           <w:rPr>
+            <w:rFonts w:ascii="Arial" w:hAnsi="Arial" w:cs="Arial"/>
             <w:noProof/>
             <w:webHidden/>
+            <w:color w:val="auto"/>
           </w:rPr>
           <w:t>18</w:t>
         </w:r>
         <w:r>
           <w:rPr>
+            <w:rFonts w:ascii="Arial" w:hAnsi="Arial" w:cs="Arial"/>
             <w:noProof/>
             <w:webHidden/>
+            <w:color w:val="auto"/>
           </w:rPr>
           <w:fldChar w:fldCharType="end"/>
         </w:r>
@@ -7331,8 +7628,9 @@
         <w:tabs>
           <w:tab w:val="right" w:leader="dot" w:pos="8828"/>
         </w:tabs>
-        <w:rPr>
-          <w:rFonts w:eastAsiaTheme="minorEastAsia"/>
+        <w:spacing w:line="360" w:lineRule="auto"/>
+        <w:rPr>
+          <w:rFonts w:ascii="Arial" w:eastAsiaTheme="minorEastAsia" w:hAnsi="Arial" w:cs="Arial"/>
           <w:noProof/>
           <w:color w:val="auto"/>
           <w:sz w:val="22"/>
@@ -7344,62 +7642,88 @@
         <w:r>
           <w:rPr>
             <w:rStyle w:val="Hipervnculo"/>
+            <w:rFonts w:ascii="Arial" w:hAnsi="Arial" w:cs="Arial"/>
             <w:noProof/>
+            <w:color w:val="auto"/>
           </w:rPr>
           <w:t>Tabla 14 Encargados procesos de requisitos</w:t>
         </w:r>
         <w:r>
           <w:rPr>
+            <w:rFonts w:ascii="Arial" w:hAnsi="Arial" w:cs="Arial"/>
             <w:noProof/>
             <w:webHidden/>
+            <w:color w:val="auto"/>
           </w:rPr>
           <w:tab/>
         </w:r>
         <w:r>
           <w:rPr>
+            <w:rFonts w:ascii="Arial" w:hAnsi="Arial" w:cs="Arial"/>
             <w:noProof/>
             <w:webHidden/>
+            <w:color w:val="auto"/>
           </w:rPr>
           <w:fldChar w:fldCharType="begin"/>
         </w:r>
         <w:r>
           <w:rPr>
+            <w:rFonts w:ascii="Arial" w:hAnsi="Arial" w:cs="Arial"/>
             <w:noProof/>
             <w:webHidden/>
+            <w:color w:val="auto"/>
           </w:rPr>
           <w:instrText xml:space="preserve"> PAGEREF _Toc53779763 \h </w:instrText>
         </w:r>
         <w:r>
           <w:rPr>
+            <w:rFonts w:ascii="Arial" w:hAnsi="Arial" w:cs="Arial"/>
             <w:noProof/>
             <w:webHidden/>
+            <w:color w:val="auto"/>
           </w:rPr>
         </w:r>
         <w:r>
           <w:rPr>
+            <w:rFonts w:ascii="Arial" w:hAnsi="Arial" w:cs="Arial"/>
             <w:noProof/>
             <w:webHidden/>
+            <w:color w:val="auto"/>
           </w:rPr>
           <w:fldChar w:fldCharType="separate"/>
         </w:r>
         <w:r>
           <w:rPr>
+            <w:rFonts w:ascii="Arial" w:hAnsi="Arial" w:cs="Arial"/>
             <w:noProof/>
             <w:webHidden/>
+            <w:color w:val="auto"/>
           </w:rPr>
           <w:t>21</w:t>
         </w:r>
         <w:r>
           <w:rPr>
+            <w:rFonts w:ascii="Arial" w:hAnsi="Arial" w:cs="Arial"/>
             <w:noProof/>
             <w:webHidden/>
+            <w:color w:val="auto"/>
           </w:rPr>
           <w:fldChar w:fldCharType="end"/>
         </w:r>
       </w:hyperlink>
     </w:p>
     <w:p>
-      <w:r>
+      <w:pPr>
+        <w:spacing w:line="360" w:lineRule="auto"/>
+        <w:rPr>
+          <w:color w:val="auto"/>
+        </w:rPr>
+      </w:pPr>
+      <w:r>
+        <w:rPr>
+          <w:rFonts w:ascii="Arial" w:hAnsi="Arial" w:cs="Arial"/>
+          <w:color w:val="auto"/>
+        </w:rPr>
         <w:fldChar w:fldCharType="end"/>
       </w:r>
     </w:p>
@@ -7415,7 +7739,6 @@
         <w:rPr>
           <w:rFonts w:ascii="Arial" w:hAnsi="Arial" w:cs="Arial"/>
         </w:rPr>
-        <w:lastRenderedPageBreak/>
         <w:t>Introducción</w:t>
       </w:r>
       <w:bookmarkEnd w:id="5"/>
@@ -7886,7 +8209,16 @@
           <w:bCs/>
           <w:color w:val="auto"/>
         </w:rPr>
-        <w:t xml:space="preserve">y gestión de posiciones vacantes por parte de los proyectos, a las cuales pueden </w:t>
+        <w:t xml:space="preserve">y gestión de posiciones vacantes por parte de los </w:t>
+      </w:r>
+      <w:r>
+        <w:rPr>
+          <w:rFonts w:ascii="Arial" w:hAnsi="Arial" w:cs="Arial"/>
+          <w:bCs/>
+          <w:color w:val="auto"/>
+        </w:rPr>
+        <w:lastRenderedPageBreak/>
+        <w:t xml:space="preserve">proyectos, a las cuales pueden </w:t>
       </w:r>
       <w:r>
         <w:rPr>
@@ -8831,7 +9163,16 @@
           <w:bCs/>
           <w:color w:val="auto"/>
         </w:rPr>
-        <w:t>Se identificó que los medios más utilizados actualmente carecen de una manera fácil de buscar proyectos de desarrollo</w:t>
+        <w:t xml:space="preserve">Se identificó que los medios más utilizados actualmente carecen de una manera fácil de buscar </w:t>
+      </w:r>
+      <w:r>
+        <w:rPr>
+          <w:rFonts w:ascii="Arial" w:hAnsi="Arial" w:cs="Arial"/>
+          <w:bCs/>
+          <w:color w:val="auto"/>
+        </w:rPr>
+        <w:lastRenderedPageBreak/>
+        <w:t>proyectos de desarrollo</w:t>
       </w:r>
       <w:r>
         <w:rPr>
@@ -9036,7 +9377,6 @@
       </w:pPr>
       <w:bookmarkStart w:id="10" w:name="_Toc53773677"/>
       <w:r>
-        <w:lastRenderedPageBreak/>
         <w:t>Interfaces con el sistema</w:t>
       </w:r>
       <w:bookmarkEnd w:id="10"/>
@@ -9560,7 +9900,15 @@
                 <w:rFonts w:ascii="Arial" w:hAnsi="Arial" w:cs="Arial"/>
                 <w:color w:val="auto"/>
               </w:rPr>
-              <w:t xml:space="preserve">Esta API utiliza el protocolo OAuth 2.0 </w:t>
+              <w:t xml:space="preserve">Esta API </w:t>
+            </w:r>
+            <w:r>
+              <w:rPr>
+                <w:rFonts w:ascii="Arial" w:hAnsi="Arial" w:cs="Arial"/>
+                <w:color w:val="auto"/>
+              </w:rPr>
+              <w:lastRenderedPageBreak/>
+              <w:t xml:space="preserve">utiliza el protocolo OAuth 2.0 </w:t>
             </w:r>
             <w:r>
               <w:rPr>
@@ -9838,7 +10186,6 @@
         <w:rPr>
           <w:rFonts w:ascii="Arial" w:hAnsi="Arial" w:cs="Arial"/>
         </w:rPr>
-        <w:lastRenderedPageBreak/>
         <w:t>Restricciones de memoria</w:t>
       </w:r>
       <w:bookmarkEnd w:id="13"/>
@@ -11012,7 +11359,6 @@
                 <w:color w:val="auto"/>
                 <w:lang w:val="es-CO"/>
               </w:rPr>
-              <w:lastRenderedPageBreak/>
               <w:t>iOS 12 o posterior</w:t>
             </w:r>
           </w:p>
@@ -11142,6 +11488,7 @@
                 <w:color w:val="auto"/>
                 <w:lang w:val="en-US"/>
               </w:rPr>
+              <w:lastRenderedPageBreak/>
               <w:t xml:space="preserve">Android 5.0 (Lollipop) </w:t>
             </w:r>
             <w:sdt>
@@ -11829,7 +12176,6 @@
           <w:rFonts w:ascii="Arial" w:hAnsi="Arial" w:cs="Arial"/>
           <w:color w:val="auto"/>
         </w:rPr>
-        <w:lastRenderedPageBreak/>
         <w:t xml:space="preserve">Por sus requisitos (Sección 7.5) el sistema debe permanecer activo </w:t>
       </w:r>
       <w:r>
@@ -12250,7 +12596,15 @@
           <w:rFonts w:ascii="Arial" w:hAnsi="Arial" w:cs="Arial"/>
           <w:color w:val="auto"/>
         </w:rPr>
-        <w:t xml:space="preserve"> dentro de la aplicación</w:t>
+        <w:t xml:space="preserve"> dentro de la </w:t>
+      </w:r>
+      <w:r>
+        <w:rPr>
+          <w:rFonts w:ascii="Arial" w:hAnsi="Arial" w:cs="Arial"/>
+          <w:color w:val="auto"/>
+        </w:rPr>
+        <w:lastRenderedPageBreak/>
+        <w:t>aplicación</w:t>
       </w:r>
       <w:r>
         <w:rPr>
@@ -13056,14 +13410,7 @@
               <w:rPr>
                 <w:color w:val="auto"/>
               </w:rPr>
-              <w:t xml:space="preserve">por lo menos algo de </w:t>
-            </w:r>
-            <w:r>
-              <w:rPr>
-                <w:color w:val="auto"/>
-              </w:rPr>
-              <w:lastRenderedPageBreak/>
-              <w:t>experiencia en uso de aplicaciones web con una navegación y características similares.</w:t>
+              <w:t>por lo menos algo de experiencia en uso de aplicaciones web con una navegación y características similares.</w:t>
             </w:r>
           </w:p>
         </w:tc>
@@ -13090,7 +13437,6 @@
                 <w:rFonts w:asciiTheme="minorHAnsi" w:hAnsiTheme="minorHAnsi"/>
                 <w:color w:val="auto"/>
               </w:rPr>
-              <w:lastRenderedPageBreak/>
               <w:t>Frecuencia de uso</w:t>
             </w:r>
           </w:p>
@@ -13132,6 +13478,7 @@
       <w:bookmarkStart w:id="23" w:name="_Toc53777135"/>
       <w:bookmarkStart w:id="24" w:name="_Toc53779754"/>
       <w:r>
+        <w:lastRenderedPageBreak/>
         <w:t xml:space="preserve">Tabla </w:t>
       </w:r>
       <w:r>
@@ -13641,7 +13988,6 @@
       <w:bookmarkStart w:id="25" w:name="_Toc53777136"/>
       <w:bookmarkStart w:id="26" w:name="_Toc53779755"/>
       <w:r>
-        <w:lastRenderedPageBreak/>
         <w:t xml:space="preserve">Tabla </w:t>
       </w:r>
       <w:r>
@@ -13950,6 +14296,7 @@
               <w:rPr>
                 <w:color w:val="auto"/>
               </w:rPr>
+              <w:lastRenderedPageBreak/>
               <w:t>Administrador</w:t>
             </w:r>
             <w:r>
@@ -14037,6 +14384,7 @@
                 <w:rFonts w:asciiTheme="minorHAnsi" w:hAnsiTheme="minorHAnsi"/>
                 <w:color w:val="auto"/>
               </w:rPr>
+              <w:lastRenderedPageBreak/>
               <w:t>Nivel de estudios o experiencia técnica</w:t>
             </w:r>
           </w:p>
@@ -14967,7 +15315,15 @@
           <w:rFonts w:ascii="Arial" w:hAnsi="Arial" w:cs="Arial"/>
           <w:color w:val="000000" w:themeColor="text1"/>
         </w:rPr>
-        <w:t xml:space="preserve">que se pueden presentar al momento de hacer uso de </w:t>
+        <w:t xml:space="preserve">que se pueden presentar </w:t>
+      </w:r>
+      <w:r>
+        <w:rPr>
+          <w:rFonts w:ascii="Arial" w:hAnsi="Arial" w:cs="Arial"/>
+          <w:color w:val="000000" w:themeColor="text1"/>
+        </w:rPr>
+        <w:lastRenderedPageBreak/>
+        <w:t xml:space="preserve">al momento de hacer uso de </w:t>
       </w:r>
       <w:r>
         <w:rPr>
@@ -15177,7 +15533,6 @@
           <w:rFonts w:ascii="Arial" w:hAnsi="Arial" w:cs="Arial"/>
           <w:color w:val="000000" w:themeColor="text1"/>
         </w:rPr>
-        <w:lastRenderedPageBreak/>
         <w:t>intermitentes</w:t>
       </w:r>
       <w:r>
@@ -16480,6 +16835,7 @@
               <w:rPr>
                 <w:color w:val="auto"/>
               </w:rPr>
+              <w:lastRenderedPageBreak/>
               <w:t>U-</w:t>
             </w:r>
             <w:r>
@@ -16534,7 +16890,6 @@
               <w:rPr>
                 <w:color w:val="auto"/>
               </w:rPr>
-              <w:lastRenderedPageBreak/>
               <w:t>U</w:t>
             </w:r>
             <w:r>
@@ -16949,7 +17304,14 @@
               <w:rPr>
                 <w:color w:val="auto"/>
               </w:rPr>
-              <w:t xml:space="preserve">/response que establezcan </w:t>
+              <w:t xml:space="preserve">/response que </w:t>
+            </w:r>
+            <w:r>
+              <w:rPr>
+                <w:color w:val="auto"/>
+              </w:rPr>
+              <w:lastRenderedPageBreak/>
+              <w:t xml:space="preserve">establezcan </w:t>
             </w:r>
             <w:r>
               <w:rPr>
@@ -17034,6 +17396,7 @@
                 <w:bCs/>
                 <w:color w:val="000000" w:themeColor="text1"/>
               </w:rPr>
+              <w:lastRenderedPageBreak/>
               <w:t>Confiabilidad</w:t>
             </w:r>
             <w:r>
@@ -17987,6 +18350,7 @@
               <w:rPr>
                 <w:color w:val="auto"/>
               </w:rPr>
+              <w:lastRenderedPageBreak/>
               <w:t xml:space="preserve">O-3: </w:t>
             </w:r>
             <w:r>
@@ -18661,7 +19025,6 @@
               <w:rPr>
                 <w:color w:val="auto"/>
               </w:rPr>
-              <w:lastRenderedPageBreak/>
               <w:t>O-</w:t>
             </w:r>
             <w:r>
@@ -19429,7 +19792,6 @@
           <w:rFonts w:ascii="Arial" w:hAnsi="Arial" w:cs="Arial"/>
           <w:color w:val="000000" w:themeColor="text1"/>
         </w:rPr>
-        <w:lastRenderedPageBreak/>
         <w:t xml:space="preserve">La conectividad del usuario que </w:t>
       </w:r>
       <w:r>
@@ -19913,6 +20275,7 @@
           <w:rFonts w:ascii="Arial" w:hAnsi="Arial" w:cs="Arial"/>
           <w:color w:val="000000" w:themeColor="text1"/>
         </w:rPr>
+        <w:lastRenderedPageBreak/>
         <w:t xml:space="preserve">El correcto funcionamiento </w:t>
       </w:r>
       <w:r>
@@ -20364,7 +20727,6 @@
           <w:rFonts w:ascii="Arial" w:hAnsi="Arial" w:cs="Arial"/>
           <w:color w:val="auto"/>
         </w:rPr>
-        <w:lastRenderedPageBreak/>
         <w:t>líder</w:t>
       </w:r>
       <w:r>
@@ -21226,7 +21588,15 @@
           <w:rFonts w:ascii="Arial" w:hAnsi="Arial" w:cs="Arial"/>
           <w:color w:val="auto"/>
         </w:rPr>
-        <w:t>y reduzcan la tasa de procesamiento</w:t>
+        <w:t xml:space="preserve">y reduzcan la </w:t>
+      </w:r>
+      <w:r>
+        <w:rPr>
+          <w:rFonts w:ascii="Arial" w:hAnsi="Arial" w:cs="Arial"/>
+          <w:color w:val="auto"/>
+        </w:rPr>
+        <w:lastRenderedPageBreak/>
+        <w:t>tasa de procesamiento</w:t>
       </w:r>
       <w:r>
         <w:rPr>
@@ -21933,15 +22303,7 @@
           <w:rFonts w:ascii="Arial" w:hAnsi="Arial" w:cs="Arial"/>
           <w:color w:val="auto"/>
         </w:rPr>
-        <w:t xml:space="preserve"> semestral (teniendo en </w:t>
-      </w:r>
-      <w:r>
-        <w:rPr>
-          <w:rFonts w:ascii="Arial" w:hAnsi="Arial" w:cs="Arial"/>
-          <w:color w:val="auto"/>
-        </w:rPr>
-        <w:lastRenderedPageBreak/>
-        <w:t>cuenta el tiempo de desconexión por mantenimiento)</w:t>
+        <w:t xml:space="preserve"> semestral (teniendo en cuenta el tiempo de desconexión por mantenimiento)</w:t>
       </w:r>
       <w:r>
         <w:rPr>
@@ -23026,6 +23388,7 @@
                 <w:sz w:val="22"/>
                 <w:szCs w:val="22"/>
               </w:rPr>
+              <w:lastRenderedPageBreak/>
               <w:t>Criterio de medición</w:t>
             </w:r>
           </w:p>
@@ -24830,7 +25193,6 @@
                 <w:sz w:val="22"/>
                 <w:szCs w:val="22"/>
               </w:rPr>
-              <w:lastRenderedPageBreak/>
               <w:t>Criterio de medición</w:t>
             </w:r>
           </w:p>
@@ -25585,6 +25947,7 @@
                 <w:sz w:val="22"/>
                 <w:szCs w:val="22"/>
               </w:rPr>
+              <w:lastRenderedPageBreak/>
               <w:t>Autor</w:t>
             </w:r>
           </w:p>
@@ -27382,7 +27745,6 @@
           <w:b/>
           <w:color w:val="auto"/>
         </w:rPr>
-        <w:lastRenderedPageBreak/>
         <w:t>ArrayField</w:t>
       </w:r>
       <w:proofErr w:type="spellEnd"/>
@@ -27957,7 +28319,15 @@
           <w:rFonts w:ascii="Arial" w:hAnsi="Arial" w:cs="Arial"/>
           <w:color w:val="auto"/>
         </w:rPr>
-        <w:t xml:space="preserve"> ser el nombre de este atributo y el segundo es</w:t>
+        <w:t xml:space="preserve"> ser el nombre de este </w:t>
+      </w:r>
+      <w:r>
+        <w:rPr>
+          <w:rFonts w:ascii="Arial" w:hAnsi="Arial" w:cs="Arial"/>
+          <w:color w:val="auto"/>
+        </w:rPr>
+        <w:lastRenderedPageBreak/>
+        <w:t>atributo y el segundo es</w:t>
       </w:r>
       <w:r>
         <w:rPr>
@@ -28708,7 +29078,6 @@
         <w:jc w:val="left"/>
       </w:pPr>
       <w:r>
-        <w:lastRenderedPageBreak/>
         <w:drawing>
           <wp:inline distT="0" distB="0" distL="0" distR="0" wp14:anchorId="63D63D69" wp14:editId="3D1AD654">
             <wp:extent cx="6439497" cy="2700434"/>
@@ -28806,6 +29175,7 @@
         <w:rPr>
           <w:rFonts w:ascii="Arial" w:hAnsi="Arial" w:cs="Arial"/>
         </w:rPr>
+        <w:lastRenderedPageBreak/>
         <w:t>P</w:t>
       </w:r>
       <w:r>
@@ -29799,7 +30169,6 @@
                 <w:rFonts w:ascii="Arial" w:hAnsi="Arial" w:cs="Arial"/>
                 <w:color w:val="000000" w:themeColor="text1"/>
               </w:rPr>
-              <w:lastRenderedPageBreak/>
               <w:t>Validación</w:t>
             </w:r>
             <w:r>
@@ -30478,7 +30847,16 @@
           <w:color w:val="000000" w:themeColor="text1"/>
           <w:lang w:val="es-CO"/>
         </w:rPr>
-        <w:t xml:space="preserve">que debe satisfacer el proyecto. Estas necesidades son discutidas con respecto a su </w:t>
+        <w:t xml:space="preserve">que debe satisfacer el proyecto. Estas </w:t>
+      </w:r>
+      <w:r>
+        <w:rPr>
+          <w:rFonts w:ascii="Arial" w:hAnsi="Arial" w:cs="Arial"/>
+          <w:color w:val="000000" w:themeColor="text1"/>
+          <w:lang w:val="es-CO"/>
+        </w:rPr>
+        <w:lastRenderedPageBreak/>
+        <w:t xml:space="preserve">necesidades son discutidas con respecto a su </w:t>
       </w:r>
       <w:r>
         <w:rPr>
@@ -30592,16 +30970,7 @@
           <w:color w:val="000000" w:themeColor="text1"/>
           <w:lang w:val="es-CO"/>
         </w:rPr>
-        <w:t xml:space="preserve"> de los requisitos: Para la clasificación de los requisitos, se tienen 3 puntos de vista: Interacción, Indirectos, y de dominio. Los de interacción </w:t>
-      </w:r>
-      <w:r>
-        <w:rPr>
-          <w:rFonts w:ascii="Arial" w:hAnsi="Arial" w:cs="Arial"/>
-          <w:color w:val="000000" w:themeColor="text1"/>
-          <w:lang w:val="es-CO"/>
-        </w:rPr>
-        <w:lastRenderedPageBreak/>
-        <w:t xml:space="preserve">representan otras personas o sistemas que interactúan directamente con </w:t>
+        <w:t xml:space="preserve"> de los requisitos: Para la clasificación de los requisitos, se tienen 3 puntos de vista: Interacción, Indirectos, y de dominio. Los de interacción representan otras personas o sistemas que interactúan directamente con </w:t>
       </w:r>
       <w:proofErr w:type="spellStart"/>
       <w:r>
@@ -31375,7 +31744,6 @@
           <w:color w:val="auto"/>
           <w:lang w:val="es-ES"/>
         </w:rPr>
-        <w:lastRenderedPageBreak/>
         <w:t xml:space="preserve">Estado: </w:t>
       </w:r>
       <w:r>
@@ -31403,6 +31771,7 @@
           <w:color w:val="auto"/>
           <w:lang w:val="es-ES"/>
         </w:rPr>
+        <w:lastRenderedPageBreak/>
         <w:t xml:space="preserve">Aspecto de aceptación: </w:t>
       </w:r>
       <w:r>
@@ -32200,7 +32569,6 @@
           <w:color w:val="auto"/>
           <w:lang w:val="es-ES"/>
         </w:rPr>
-        <w:lastRenderedPageBreak/>
         <w:t xml:space="preserve">Caso de uso asociado: </w:t>
       </w:r>
       <w:r>
@@ -32228,6 +32596,7 @@
           <w:color w:val="auto"/>
           <w:lang w:val="es-ES"/>
         </w:rPr>
+        <w:lastRenderedPageBreak/>
         <w:t xml:space="preserve">Prioridad: </w:t>
       </w:r>
       <w:r>
@@ -33102,7 +33471,6 @@
           <w:color w:val="auto"/>
           <w:lang w:val="es-ES"/>
         </w:rPr>
-        <w:lastRenderedPageBreak/>
         <w:t xml:space="preserve">Prioridad: </w:t>
       </w:r>
       <w:r>
@@ -33157,6 +33525,7 @@
           <w:color w:val="auto"/>
           <w:lang w:val="es-ES"/>
         </w:rPr>
+        <w:lastRenderedPageBreak/>
         <w:t xml:space="preserve">Aspecto de aceptación: </w:t>
       </w:r>
       <w:r>
@@ -34082,7 +34451,6 @@
           <w:color w:val="auto"/>
           <w:lang w:val="es"/>
         </w:rPr>
-        <w:lastRenderedPageBreak/>
         <w:t>ID: RNF</w:t>
       </w:r>
       <w:r>
@@ -34138,6 +34506,7 @@
           <w:color w:val="auto"/>
           <w:lang w:val="es"/>
         </w:rPr>
+        <w:lastRenderedPageBreak/>
         <w:t xml:space="preserve">Requisito: </w:t>
       </w:r>
       <w:r>
@@ -35321,15 +35690,7 @@
           <w:rFonts w:ascii="Arial" w:hAnsi="Arial" w:cs="Arial"/>
           <w:color w:val="auto"/>
         </w:rPr>
-        <w:t xml:space="preserve">usuarios de prueba para realizar el debido </w:t>
-      </w:r>
-      <w:r>
-        <w:rPr>
-          <w:rFonts w:ascii="Arial" w:hAnsi="Arial" w:cs="Arial"/>
-          <w:color w:val="auto"/>
-        </w:rPr>
-        <w:lastRenderedPageBreak/>
-        <w:t>proceso de autentificación.</w:t>
+        <w:t>usuarios de prueba para realizar el debido proceso de autentificación.</w:t>
       </w:r>
       <w:r>
         <w:rPr>
@@ -36795,9 +37156,9 @@
         <w:t>repositorio</w:t>
       </w:r>
       <w:bookmarkStart w:id="69" w:name="_GoBack"/>
-      <w:bookmarkEnd w:id="69"/>
       <w:bookmarkEnd w:id="67"/>
       <w:bookmarkEnd w:id="68"/>
+      <w:bookmarkEnd w:id="69"/>
     </w:p>
     <w:p>
       <w:pPr>
@@ -36805,6 +37166,7 @@
       </w:pPr>
       <w:bookmarkStart w:id="70" w:name="_Toc53773694"/>
       <w:r>
+        <w:lastRenderedPageBreak/>
         <w:t>Anexos</w:t>
       </w:r>
       <w:bookmarkEnd w:id="70"/>
@@ -37927,6 +38289,7 @@
                         <w:noProof/>
                         <w:color w:val="auto"/>
                       </w:rPr>
+                      <w:lastRenderedPageBreak/>
                       <w:t xml:space="preserve">[11] </w:t>
                     </w:r>
                   </w:p>
@@ -39063,6 +39426,7 @@
                         <w:rFonts w:ascii="Arial" w:hAnsi="Arial" w:cs="Arial"/>
                         <w:color w:val="auto"/>
                       </w:rPr>
+                      <w:lastRenderedPageBreak/>
                       <w:t>Noviembre</w:t>
                     </w:r>
                     <w:proofErr w:type="gramEnd"/>
@@ -39109,6 +39473,7 @@
                         <w:noProof/>
                         <w:color w:val="auto"/>
                       </w:rPr>
+                      <w:lastRenderedPageBreak/>
                       <w:t xml:space="preserve">[26] </w:t>
                     </w:r>
                   </w:p>
@@ -47326,16 +47691,8 @@
 <file path=customXml/itemProps1.xml><?xml version="1.0" encoding="utf-8"?>
 <ds:datastoreItem xmlns:ds="http://schemas.openxmlformats.org/officeDocument/2006/customXml" ds:itemID="{FBBC35CF-45F2-45B6-AC75-B40CFD187E9E}">
   <ds:schemaRefs>
+    <ds:schemaRef ds:uri="http://schemas.microsoft.com/office/2006/metadata/properties"/>
     <ds:schemaRef ds:uri="http://schemas.microsoft.com/office/infopath/2007/PartnerControls"/>
-    <ds:schemaRef ds:uri="http://purl.org/dc/elements/1.1/"/>
-    <ds:schemaRef ds:uri="http://schemas.microsoft.com/office/2006/metadata/properties"/>
-    <ds:schemaRef ds:uri="9b3ec4c4-cb89-48c7-b4ff-1ed5bf62819e"/>
-    <ds:schemaRef ds:uri="http://schemas.microsoft.com/office/2006/documentManagement/types"/>
-    <ds:schemaRef ds:uri="http://purl.org/dc/terms/"/>
-    <ds:schemaRef ds:uri="http://schemas.openxmlformats.org/package/2006/metadata/core-properties"/>
-    <ds:schemaRef ds:uri="http://purl.org/dc/dcmitype/"/>
-    <ds:schemaRef ds:uri="ef21f9d6-2293-4594-9ab8-9c7a994ab477"/>
-    <ds:schemaRef ds:uri="http://www.w3.org/XML/1998/namespace"/>
   </ds:schemaRefs>
 </ds:datastoreItem>
 </file>
